--- a/job/Start for report.docx
+++ b/job/Start for report.docx
@@ -3,28 +3,860 @@
 <w:document xmlns:wpc="http://schemas.microsoft.com/office/word/2010/wordprocessingCanvas" xmlns:mc="http://schemas.openxmlformats.org/markup-compatibility/2006" xmlns:o="urn:schemas-microsoft-com:office:office" xmlns:r="http://schemas.openxmlformats.org/officeDocument/2006/relationships" xmlns:m="http://schemas.openxmlformats.org/officeDocument/2006/math" xmlns:v="urn:schemas-microsoft-com:vml" xmlns:wp14="http://schemas.microsoft.com/office/word/2010/wordprocessingDrawing" xmlns:wp="http://schemas.openxmlformats.org/drawingml/2006/wordprocessingDrawing" xmlns:w10="urn:schemas-microsoft-com:office:word" xmlns:w="http://schemas.openxmlformats.org/wordprocessingml/2006/main" xmlns:w14="http://schemas.microsoft.com/office/word/2010/wordml" xmlns:w15="http://schemas.microsoft.com/office/word/2012/wordml" xmlns:wpg="http://schemas.microsoft.com/office/word/2010/wordprocessingGroup" xmlns:wpi="http://schemas.microsoft.com/office/word/2010/wordprocessingInk" xmlns:wne="http://schemas.microsoft.com/office/word/2006/wordml" xmlns:wps="http://schemas.microsoft.com/office/word/2010/wordprocessingShape" mc:Ignorable="w14 w15 wp14">
   <w:body>
     <w:p>
-      <w:r>
-        <w:t>Introduction</w:t>
-      </w:r>
-    </w:p>
-    <w:p/>
-    <w:p>
-      <w:r>
-        <w:t>2.</w:t>
-      </w:r>
-      <w:r>
-        <w:tab/>
-      </w:r>
-      <w:r>
+      <w:pPr>
+        <w:ind w:left="2160" w:firstLine="720"/>
+        <w:rPr>
+          <w:b/>
+          <w:sz w:val="32"/>
+          <w:szCs w:val="32"/>
+          <w:lang w:val="nl-NL"/>
+        </w:rPr>
+      </w:pPr>
+      <w:proofErr w:type="spellStart"/>
+      <w:r>
+        <w:rPr>
+          <w:b/>
+          <w:sz w:val="32"/>
+          <w:szCs w:val="32"/>
+          <w:lang w:val="nl-NL"/>
+        </w:rPr>
+        <w:t>Datanose</w:t>
+      </w:r>
+      <w:proofErr w:type="spellEnd"/>
+    </w:p>
+    <w:p>
+      <w:pPr>
+        <w:ind w:left="1440" w:firstLine="720"/>
+        <w:rPr>
+          <w:sz w:val="32"/>
+          <w:szCs w:val="32"/>
+          <w:lang w:val="nl-NL"/>
+        </w:rPr>
+      </w:pPr>
+      <w:r>
+        <w:rPr>
+          <w:sz w:val="32"/>
+          <w:szCs w:val="32"/>
+          <w:lang w:val="nl-NL"/>
+        </w:rPr>
+        <w:t>Een rooster voor iedereen</w:t>
+      </w:r>
+    </w:p>
+    <w:p>
+      <w:pPr>
+        <w:rPr>
+          <w:lang w:val="nl-NL"/>
+        </w:rPr>
+      </w:pPr>
+    </w:p>
+    <w:p>
+      <w:pPr>
+        <w:rPr>
+          <w:lang w:val="nl-NL"/>
+        </w:rPr>
+      </w:pPr>
+    </w:p>
+    <w:p>
+      <w:pPr>
+        <w:rPr>
+          <w:lang w:val="nl-NL"/>
+        </w:rPr>
+      </w:pPr>
+    </w:p>
+    <w:p>
+      <w:pPr>
+        <w:rPr>
+          <w:lang w:val="nl-NL"/>
+        </w:rPr>
+      </w:pPr>
+    </w:p>
+    <w:p>
+      <w:pPr>
+        <w:rPr>
+          <w:lang w:val="nl-NL"/>
+        </w:rPr>
+      </w:pPr>
+    </w:p>
+    <w:p>
+      <w:pPr>
+        <w:rPr>
+          <w:lang w:val="nl-NL"/>
+        </w:rPr>
+      </w:pPr>
+    </w:p>
+    <w:p>
+      <w:pPr>
+        <w:rPr>
+          <w:lang w:val="nl-NL"/>
+        </w:rPr>
+      </w:pPr>
+    </w:p>
+    <w:p>
+      <w:pPr>
+        <w:rPr>
+          <w:lang w:val="nl-NL"/>
+        </w:rPr>
+      </w:pPr>
+    </w:p>
+    <w:p>
+      <w:pPr>
+        <w:rPr>
+          <w:lang w:val="nl-NL"/>
+        </w:rPr>
+      </w:pPr>
+    </w:p>
+    <w:p>
+      <w:pPr>
+        <w:rPr>
+          <w:lang w:val="nl-NL"/>
+        </w:rPr>
+      </w:pPr>
+    </w:p>
+    <w:p>
+      <w:pPr>
+        <w:rPr>
+          <w:lang w:val="nl-NL"/>
+        </w:rPr>
+      </w:pPr>
+    </w:p>
+    <w:p>
+      <w:pPr>
+        <w:rPr>
+          <w:lang w:val="nl-NL"/>
+        </w:rPr>
+      </w:pPr>
+    </w:p>
+    <w:p>
+      <w:pPr>
+        <w:rPr>
+          <w:lang w:val="nl-NL"/>
+        </w:rPr>
+      </w:pPr>
+    </w:p>
+    <w:p>
+      <w:pPr>
+        <w:rPr>
+          <w:lang w:val="nl-NL"/>
+        </w:rPr>
+      </w:pPr>
+    </w:p>
+    <w:p>
+      <w:pPr>
+        <w:rPr>
+          <w:lang w:val="nl-NL"/>
+        </w:rPr>
+      </w:pPr>
+    </w:p>
+    <w:p>
+      <w:pPr>
+        <w:rPr>
+          <w:lang w:val="nl-NL"/>
+        </w:rPr>
+      </w:pPr>
+    </w:p>
+    <w:p>
+      <w:pPr>
+        <w:rPr>
+          <w:lang w:val="nl-NL"/>
+        </w:rPr>
+      </w:pPr>
+    </w:p>
+    <w:p>
+      <w:pPr>
+        <w:rPr>
+          <w:lang w:val="nl-NL"/>
+        </w:rPr>
+      </w:pPr>
+    </w:p>
+    <w:p>
+      <w:pPr>
+        <w:rPr>
+          <w:lang w:val="nl-NL"/>
+        </w:rPr>
+      </w:pPr>
+    </w:p>
+    <w:p>
+      <w:pPr>
+        <w:rPr>
+          <w:lang w:val="nl-NL"/>
+        </w:rPr>
+      </w:pPr>
+    </w:p>
+    <w:p>
+      <w:pPr>
+        <w:rPr>
+          <w:lang w:val="nl-NL"/>
+        </w:rPr>
+      </w:pPr>
+    </w:p>
+    <w:p>
+      <w:pPr>
+        <w:rPr>
+          <w:lang w:val="nl-NL"/>
+        </w:rPr>
+      </w:pPr>
+      <w:r>
+        <w:rPr>
+          <w:lang w:val="nl-NL"/>
+        </w:rPr>
+        <w:t xml:space="preserve">Bas </w:t>
+      </w:r>
+      <w:proofErr w:type="spellStart"/>
+      <w:r>
+        <w:rPr>
+          <w:lang w:val="nl-NL"/>
+        </w:rPr>
+        <w:t>Chatel</w:t>
+      </w:r>
+      <w:proofErr w:type="spellEnd"/>
+      <w:r>
+        <w:rPr>
+          <w:lang w:val="nl-NL"/>
+        </w:rPr>
+        <w:br/>
+        <w:t>Universiteit van Amsterdam</w:t>
+      </w:r>
+      <w:r>
+        <w:rPr>
+          <w:lang w:val="nl-NL"/>
+        </w:rPr>
+        <w:br/>
+        <w:t>bchatel@student.uva.nl</w:t>
+      </w:r>
+    </w:p>
+    <w:p>
+      <w:pPr>
+        <w:rPr>
+          <w:lang w:val="nl-NL"/>
+        </w:rPr>
+      </w:pPr>
+      <w:r>
+        <w:rPr>
+          <w:lang w:val="nl-NL"/>
+        </w:rPr>
+        <w:t>Job Huisman</w:t>
+      </w:r>
+      <w:r>
+        <w:rPr>
+          <w:lang w:val="nl-NL"/>
+        </w:rPr>
+        <w:br/>
+      </w:r>
+      <w:r>
+        <w:rPr>
+          <w:lang w:val="nl-NL"/>
+        </w:rPr>
+        <w:t>10119647</w:t>
+      </w:r>
+      <w:r>
+        <w:rPr>
+          <w:lang w:val="nl-NL"/>
+        </w:rPr>
+        <w:br/>
+        <w:t>U</w:t>
+      </w:r>
+      <w:r>
+        <w:rPr>
+          <w:lang w:val="nl-NL"/>
+        </w:rPr>
+        <w:t>niversiteit van Amsterdam</w:t>
+      </w:r>
+      <w:r>
+        <w:rPr>
+          <w:lang w:val="nl-NL"/>
+        </w:rPr>
+        <w:br/>
+        <w:t>jhuisman@student.uva.nl</w:t>
+      </w:r>
+    </w:p>
+    <w:p>
+      <w:pPr>
+        <w:rPr>
+          <w:lang w:val="nl-NL"/>
+        </w:rPr>
+      </w:pPr>
+      <w:r>
+        <w:rPr>
+          <w:lang w:val="nl-NL"/>
+        </w:rPr>
+        <w:t>Bram Sloots</w:t>
+      </w:r>
+      <w:r>
+        <w:rPr>
+          <w:lang w:val="nl-NL"/>
+        </w:rPr>
+        <w:br/>
+        <w:t>Universiteit van Amsterdam</w:t>
+      </w:r>
+      <w:r>
+        <w:rPr>
+          <w:lang w:val="nl-NL"/>
+        </w:rPr>
+        <w:br/>
+      </w:r>
+      <w:r>
+        <w:rPr>
+          <w:lang w:val="nl-NL"/>
+        </w:rPr>
+        <w:t>bdsloots@student.uva.nl</w:t>
+      </w:r>
+    </w:p>
+    <w:p>
+      <w:pPr>
+        <w:pStyle w:val="Lijstalinea"/>
+        <w:numPr>
+          <w:ilvl w:val="0"/>
+          <w:numId w:val="14"/>
+        </w:numPr>
+        <w:rPr>
+          <w:b/>
+          <w:lang w:val="nl-NL"/>
+        </w:rPr>
+      </w:pPr>
+      <w:r>
+        <w:rPr>
+          <w:b/>
+          <w:lang w:val="nl-NL"/>
+        </w:rPr>
+        <w:br w:type="column"/>
+      </w:r>
+      <w:r>
+        <w:rPr>
+          <w:b/>
+          <w:lang w:val="nl-NL"/>
+        </w:rPr>
+        <w:lastRenderedPageBreak/>
+        <w:t>Inleiding</w:t>
+      </w:r>
+    </w:p>
+    <w:p>
+      <w:pPr>
+        <w:rPr>
+          <w:i/>
+          <w:lang w:val="nl-NL"/>
+        </w:rPr>
+      </w:pPr>
+      <w:r>
+        <w:rPr>
+          <w:i/>
+          <w:lang w:val="nl-NL"/>
+        </w:rPr>
+        <w:t>Hier schrijf je een inleiding die in elk geval kort, bondig en compleet de hele vraagstelling bevat. Ook moet er een inschatting komen van de toestandsruimtegrootte (belangrijk, daar deden we het voor), en eventuele restricties op transities in beschreven worden, maar nog niet de methodes die je gebruikt om de toestandsruimte te doorzoeken</w:t>
+      </w:r>
+    </w:p>
+    <w:p>
+      <w:pPr>
+        <w:rPr>
+          <w:lang w:val="nl-NL"/>
+        </w:rPr>
+      </w:pPr>
+      <w:r>
+        <w:rPr>
+          <w:b/>
+          <w:lang w:val="nl-NL"/>
+        </w:rPr>
+        <w:t xml:space="preserve">- </w:t>
+      </w:r>
+      <w:r>
+        <w:rPr>
+          <w:lang w:val="nl-NL"/>
+        </w:rPr>
+        <w:t>Roosteren is lastig, veelgebruikt, veelvoorkomend probleem</w:t>
+      </w:r>
+    </w:p>
+    <w:p>
+      <w:pPr>
+        <w:rPr>
+          <w:lang w:val="nl-NL"/>
+        </w:rPr>
+      </w:pPr>
+      <w:r>
+        <w:rPr>
+          <w:lang w:val="nl-NL"/>
+        </w:rPr>
+        <w:t>- uitleg probleem, compact maar duidelijk</w:t>
+      </w:r>
+    </w:p>
+    <w:p>
+      <w:pPr>
+        <w:rPr>
+          <w:lang w:val="nl-NL"/>
+        </w:rPr>
+      </w:pPr>
+      <w:r>
+        <w:rPr>
+          <w:lang w:val="nl-NL"/>
+        </w:rPr>
+        <w:t>- stroomschema voor puntentelling(zeer inzichtelijk)</w:t>
+      </w:r>
+    </w:p>
+    <w:p>
+      <w:pPr>
+        <w:rPr>
+          <w:lang w:val="nl-NL"/>
+        </w:rPr>
+      </w:pPr>
+      <w:r>
+        <w:rPr>
+          <w:lang w:val="nl-NL"/>
+        </w:rPr>
+        <w:t xml:space="preserve">- </w:t>
+      </w:r>
+      <w:proofErr w:type="spellStart"/>
+      <w:r>
+        <w:rPr>
+          <w:lang w:val="nl-NL"/>
+        </w:rPr>
+        <w:t>Toestandsruimt</w:t>
+      </w:r>
+      <w:proofErr w:type="spellEnd"/>
+      <w:r>
+        <w:rPr>
+          <w:lang w:val="nl-NL"/>
+        </w:rPr>
+        <w:t xml:space="preserve"> 140! – 124! / 16!</w:t>
+      </w:r>
+    </w:p>
+    <w:p>
+      <w:pPr>
+        <w:pStyle w:val="Lijstalinea"/>
+        <w:numPr>
+          <w:ilvl w:val="0"/>
+          <w:numId w:val="14"/>
+        </w:numPr>
+        <w:rPr>
+          <w:b/>
+          <w:lang w:val="nl-NL"/>
+        </w:rPr>
+      </w:pPr>
+      <w:r>
+        <w:rPr>
+          <w:b/>
+          <w:lang w:val="nl-NL"/>
+        </w:rPr>
+        <w:t>Methodes</w:t>
+      </w:r>
+    </w:p>
+    <w:p>
+      <w:pPr>
+        <w:rPr>
+          <w:i/>
+          <w:lang w:val="nl-NL"/>
+        </w:rPr>
+      </w:pPr>
+      <w:r>
+        <w:rPr>
+          <w:i/>
+          <w:lang w:val="nl-NL"/>
+        </w:rPr>
+        <w:t xml:space="preserve">In deze paragraaf beschrijf je de methodes die je hebt gebruikt, liefst in de volgorde waarin je ze hebt toegepast (in dit geval drie). Die hoeft niet per sé te kloppen met de tijdsvolgorde, echte wetenschappers proberen ook </w:t>
+      </w:r>
+      <w:proofErr w:type="spellStart"/>
+      <w:r>
+        <w:rPr>
+          <w:i/>
+          <w:lang w:val="nl-NL"/>
+        </w:rPr>
+        <w:t>vanalles</w:t>
+      </w:r>
+      <w:proofErr w:type="spellEnd"/>
+      <w:r>
+        <w:rPr>
+          <w:i/>
+          <w:lang w:val="nl-NL"/>
+        </w:rPr>
+        <w:t xml:space="preserve"> door elkaar. Wat wél moet kloppen zijn de details van de algoritmes, en de bijbehorende resultaten in de volgende paragraaf. Je moet zoveel informatie geven dat je experiment in principe herhaalbaar is, en je resultaten reproduceerbaar, ook je algoritme een stochastisch element (randomfunctie) bevat. Echte stoere mensen maken al hun resultaten, data en sourcecode ook online beschikbaar. Dat is nu nog niet overal gangbaar, maar gaat het wel worden (mijn inschatting)</w:t>
+      </w:r>
+    </w:p>
+    <w:p>
+      <w:pPr>
+        <w:pStyle w:val="Lijstalinea"/>
+        <w:numPr>
+          <w:ilvl w:val="1"/>
+          <w:numId w:val="15"/>
+        </w:numPr>
+        <w:rPr>
+          <w:b/>
+          <w:lang w:val="nl-NL"/>
+        </w:rPr>
+      </w:pPr>
+      <w:proofErr w:type="spellStart"/>
+      <w:r>
+        <w:rPr>
+          <w:b/>
+          <w:lang w:val="nl-NL"/>
+        </w:rPr>
+        <w:t>Simulated</w:t>
+      </w:r>
+      <w:proofErr w:type="spellEnd"/>
+      <w:r>
+        <w:rPr>
+          <w:b/>
+          <w:lang w:val="nl-NL"/>
+        </w:rPr>
+        <w:t xml:space="preserve"> </w:t>
+      </w:r>
+      <w:proofErr w:type="spellStart"/>
+      <w:r>
+        <w:rPr>
+          <w:b/>
+          <w:lang w:val="nl-NL"/>
+        </w:rPr>
+        <w:t>Annealing</w:t>
+      </w:r>
+      <w:proofErr w:type="spellEnd"/>
+    </w:p>
+    <w:p>
+      <w:pPr>
+        <w:rPr>
+          <w:i/>
+          <w:lang w:val="nl-NL"/>
+        </w:rPr>
+      </w:pPr>
+      <w:r>
+        <w:rPr>
+          <w:i/>
+          <w:lang w:val="nl-NL"/>
+        </w:rPr>
+        <w:t xml:space="preserve">Gebruik meerdere </w:t>
+      </w:r>
+      <w:proofErr w:type="spellStart"/>
+      <w:r>
+        <w:rPr>
+          <w:i/>
+          <w:lang w:val="nl-NL"/>
+        </w:rPr>
+        <w:t>subparagrafen</w:t>
+      </w:r>
+      <w:proofErr w:type="spellEnd"/>
+      <w:r>
+        <w:rPr>
+          <w:i/>
+          <w:lang w:val="nl-NL"/>
+        </w:rPr>
+        <w:t xml:space="preserve"> als je dat nodig vindt. Bij meerdere methodes is dat vaak een goed idee.</w:t>
+      </w:r>
+    </w:p>
+    <w:p>
+      <w:pPr>
+        <w:pStyle w:val="Lijstalinea"/>
+        <w:numPr>
+          <w:ilvl w:val="1"/>
+          <w:numId w:val="15"/>
+        </w:numPr>
+        <w:rPr>
+          <w:b/>
+          <w:i/>
+          <w:lang w:val="nl-NL"/>
+        </w:rPr>
+      </w:pPr>
+      <w:r>
+        <w:rPr>
+          <w:b/>
+          <w:lang w:val="nl-NL"/>
+        </w:rPr>
+        <w:t>Genetische algoritmes</w:t>
+      </w:r>
+    </w:p>
+    <w:p>
+      <w:pPr>
+        <w:rPr>
+          <w:i/>
+          <w:lang w:val="nl-NL"/>
+        </w:rPr>
+      </w:pPr>
+      <w:r>
+        <w:rPr>
+          <w:i/>
+          <w:lang w:val="nl-NL"/>
+        </w:rPr>
+        <w:t xml:space="preserve">In tegenstelling tot </w:t>
+      </w:r>
+      <w:proofErr w:type="spellStart"/>
+      <w:r>
+        <w:rPr>
+          <w:i/>
+          <w:lang w:val="nl-NL"/>
+        </w:rPr>
+        <w:t>eerdergebruikte</w:t>
+      </w:r>
+      <w:proofErr w:type="spellEnd"/>
+      <w:r>
+        <w:rPr>
+          <w:i/>
+          <w:lang w:val="nl-NL"/>
+        </w:rPr>
+        <w:t xml:space="preserve"> methodes…</w:t>
+      </w:r>
+    </w:p>
+    <w:p>
+      <w:pPr>
+        <w:pStyle w:val="Lijstalinea"/>
+        <w:numPr>
+          <w:ilvl w:val="0"/>
+          <w:numId w:val="14"/>
+        </w:numPr>
+        <w:rPr>
+          <w:b/>
+          <w:i/>
+          <w:lang w:val="nl-NL"/>
+        </w:rPr>
+      </w:pPr>
+      <w:r>
+        <w:rPr>
+          <w:b/>
+          <w:lang w:val="nl-NL"/>
+        </w:rPr>
+        <w:t>Resultaten</w:t>
+      </w:r>
+    </w:p>
+    <w:p>
+      <w:pPr>
+        <w:rPr>
+          <w:i/>
+          <w:lang w:val="nl-NL"/>
+        </w:rPr>
+      </w:pPr>
+      <w:r>
+        <w:rPr>
+          <w:i/>
+          <w:lang w:val="nl-NL"/>
+        </w:rPr>
+        <w:t xml:space="preserve">Hier bespreek je heel droog je resultaten. Als je statistieken hebt: toevoegen. Als je vergelijkingen hebt met randomposities: toevoegen. Alles is woord en getal, alle details en het liefst ook het één en ander in grafieken, plaatjes of </w:t>
+      </w:r>
+      <w:proofErr w:type="spellStart"/>
+      <w:r>
+        <w:rPr>
+          <w:i/>
+          <w:lang w:val="nl-NL"/>
+        </w:rPr>
+        <w:t>anderzins</w:t>
+      </w:r>
+      <w:proofErr w:type="spellEnd"/>
+      <w:r>
+        <w:rPr>
+          <w:i/>
+          <w:lang w:val="nl-NL"/>
+        </w:rPr>
+        <w:t>.</w:t>
+      </w:r>
+    </w:p>
+    <w:p>
+      <w:pPr>
+        <w:pStyle w:val="Lijstalinea"/>
+        <w:numPr>
+          <w:ilvl w:val="0"/>
+          <w:numId w:val="14"/>
+        </w:numPr>
+        <w:rPr>
+          <w:i/>
+          <w:lang w:val="nl-NL"/>
+        </w:rPr>
+      </w:pPr>
+      <w:r>
+        <w:rPr>
+          <w:b/>
+          <w:lang w:val="nl-NL"/>
+        </w:rPr>
+        <w:t>Conclusies</w:t>
+      </w:r>
+    </w:p>
+    <w:p>
+      <w:pPr>
+        <w:rPr>
+          <w:i/>
+          <w:lang w:val="nl-NL"/>
+        </w:rPr>
+      </w:pPr>
+      <w:r>
+        <w:rPr>
+          <w:i/>
+          <w:lang w:val="nl-NL"/>
+        </w:rPr>
+        <w:t>Hier schrijf je je conclusies, eventuele overdenkingen (hoe zou het nog beter kunnen, is het algoritme ook in andere gebieden toepasbaar).</w:t>
+      </w:r>
+    </w:p>
+    <w:p>
+      <w:pPr>
+        <w:pStyle w:val="Lijstalinea"/>
+        <w:numPr>
+          <w:ilvl w:val="0"/>
+          <w:numId w:val="14"/>
+        </w:numPr>
+        <w:rPr>
+          <w:b/>
+          <w:i/>
+          <w:lang w:val="nl-NL"/>
+        </w:rPr>
+      </w:pPr>
+      <w:r>
+        <w:rPr>
+          <w:b/>
+          <w:lang w:val="nl-NL"/>
+        </w:rPr>
+        <w:t>Dankwoord</w:t>
+      </w:r>
+    </w:p>
+    <w:p>
+      <w:pPr>
+        <w:rPr>
+          <w:i/>
+          <w:lang w:val="nl-NL"/>
+        </w:rPr>
+      </w:pPr>
+      <w:r>
+        <w:rPr>
+          <w:i/>
+          <w:lang w:val="nl-NL"/>
+        </w:rPr>
+        <w:t>Wat ook nog kan is een dankwoord, bijvoorbeeld voor mensen die wel geholpen hebben maar geen auteur zijn, mensen die je een inzicht hebben gegeven, of administrators die je even hun supercomputer hebben laten gebruiken. Altijd naam en bedrijf noemen en zorgen dat de bedankte persoon zich er goed over voelt.</w:t>
+      </w:r>
+    </w:p>
+    <w:p>
+      <w:pPr>
+        <w:pStyle w:val="Lijstalinea"/>
+        <w:numPr>
+          <w:ilvl w:val="0"/>
+          <w:numId w:val="14"/>
+        </w:numPr>
+        <w:rPr>
+          <w:b/>
+          <w:lang w:val="nl-NL"/>
+        </w:rPr>
+      </w:pPr>
+      <w:r>
+        <w:rPr>
+          <w:b/>
+          <w:lang w:val="nl-NL"/>
+        </w:rPr>
+        <w:t>Referenties</w:t>
+      </w:r>
+    </w:p>
+    <w:p>
+      <w:pPr>
+        <w:rPr>
+          <w:i/>
+          <w:lang w:val="nl-NL"/>
+        </w:rPr>
+      </w:pPr>
+      <w:r>
+        <w:rPr>
+          <w:i/>
+          <w:lang w:val="nl-NL"/>
+        </w:rPr>
+        <w:lastRenderedPageBreak/>
+        <w:t xml:space="preserve">Als je literatuur hebt gebruikt, hier toevoegen. Als je eraan refereert in de tekst, zet je op die plek alleen [1], zodat mensen achterin de details kunnen vinden. Als je geen literatuur gebruikt, weglaten.  </w:t>
+      </w:r>
+    </w:p>
+    <w:p>
+      <w:pPr>
+        <w:rPr>
+          <w:lang w:val="nl-NL"/>
+        </w:rPr>
+      </w:pPr>
+      <w:proofErr w:type="spellStart"/>
+      <w:r>
+        <w:rPr>
+          <w:lang w:val="nl-NL"/>
+        </w:rPr>
+        <w:t>Algorithms</w:t>
+      </w:r>
+      <w:proofErr w:type="spellEnd"/>
+    </w:p>
+    <w:p>
+      <w:pPr>
+        <w:pStyle w:val="Lijstalinea"/>
+        <w:numPr>
+          <w:ilvl w:val="0"/>
+          <w:numId w:val="12"/>
+        </w:numPr>
+        <w:rPr>
+          <w:lang w:val="nl-NL"/>
+        </w:rPr>
+      </w:pPr>
+      <w:r>
+        <w:rPr>
+          <w:lang w:val="nl-NL"/>
+        </w:rPr>
+        <w:t>Welk algo</w:t>
+      </w:r>
+      <w:r>
+        <w:rPr>
+          <w:lang w:val="nl-NL"/>
+        </w:rPr>
+        <w:t>ritme</w:t>
+      </w:r>
+      <w:r>
+        <w:rPr>
+          <w:lang w:val="nl-NL"/>
+        </w:rPr>
+        <w:t xml:space="preserve"> past er bij het</w:t>
+      </w:r>
+      <w:r>
+        <w:rPr>
+          <w:lang w:val="nl-NL"/>
+        </w:rPr>
+        <w:t xml:space="preserve"> geïntroduceerde</w:t>
+      </w:r>
+      <w:r>
+        <w:rPr>
+          <w:lang w:val="nl-NL"/>
+        </w:rPr>
+        <w:t xml:space="preserve"> probleem</w:t>
+      </w:r>
+      <w:r>
+        <w:rPr>
+          <w:lang w:val="nl-NL"/>
+        </w:rPr>
+        <w:t>.</w:t>
+      </w:r>
+    </w:p>
+    <w:p>
+      <w:pPr>
+        <w:rPr>
+          <w:lang w:val="nl-NL"/>
+        </w:rPr>
+      </w:pPr>
+      <w:proofErr w:type="spellStart"/>
+      <w:r>
+        <w:rPr>
+          <w:lang w:val="nl-NL"/>
+        </w:rPr>
         <w:t>Notation</w:t>
       </w:r>
-    </w:p>
-    <w:p>
-      <w:pPr>
-        <w:ind w:firstLine="360"/>
-      </w:pPr>
-      <w:r>
-        <w:t>Before presenting the general model we will introduce some notation and conventions to simplify the problem statement.</w:t>
+      <w:proofErr w:type="spellEnd"/>
+    </w:p>
+    <w:p>
+      <w:proofErr w:type="spellStart"/>
+      <w:r>
+        <w:rPr>
+          <w:lang w:val="nl-NL"/>
+        </w:rPr>
+        <w:t>Before</w:t>
+      </w:r>
+      <w:proofErr w:type="spellEnd"/>
+      <w:r>
+        <w:rPr>
+          <w:lang w:val="nl-NL"/>
+        </w:rPr>
+        <w:t xml:space="preserve"> presenting </w:t>
+      </w:r>
+      <w:proofErr w:type="spellStart"/>
+      <w:r>
+        <w:rPr>
+          <w:lang w:val="nl-NL"/>
+        </w:rPr>
+        <w:t>the</w:t>
+      </w:r>
+      <w:proofErr w:type="spellEnd"/>
+      <w:r>
+        <w:rPr>
+          <w:lang w:val="nl-NL"/>
+        </w:rPr>
+        <w:t xml:space="preserve"> </w:t>
+      </w:r>
+      <w:r>
+        <w:t>general model we will introduce some notation and conventions to simplify the problem statement.</w:t>
       </w:r>
     </w:p>
     <w:p>
@@ -90,12 +922,7 @@
         <w:t>L</w:t>
       </w:r>
       <w:r>
-        <w:t>. l  = 1,</w:t>
-      </w:r>
-      <w:bookmarkStart w:id="0" w:name="_GoBack"/>
-      <w:bookmarkEnd w:id="0"/>
-      <w:r>
-        <w:t xml:space="preserve">…., </w:t>
+        <w:t xml:space="preserve">. l  = 1,…., </w:t>
       </w:r>
       <w:r>
         <w:rPr>
@@ -205,45 +1032,170 @@
         <w:t>*Optionally t5 can be used, but only for c 0.1110. So this will be one slot per day extra at max.</w:t>
       </w:r>
     </w:p>
+    <w:p>
+      <w:r>
+        <w:t>State Space</w:t>
+      </w:r>
+    </w:p>
     <w:p/>
     <w:p>
-      <w:pPr>
-        <w:rPr>
-          <w:lang w:val="nl-NL"/>
-        </w:rPr>
-      </w:pPr>
+      <w:r>
+        <w:t>Formulation</w:t>
+      </w:r>
+    </w:p>
+    <w:p>
+      <w:r>
+        <w:tab/>
+        <w:t>Assumptions</w:t>
+      </w:r>
+    </w:p>
+    <w:p>
+      <w:r>
+        <w:tab/>
+      </w:r>
       <w:proofErr w:type="spellStart"/>
       <w:r>
-        <w:t>Toestandsruimte</w:t>
+        <w:t>Counstraints</w:t>
       </w:r>
       <w:proofErr w:type="spellEnd"/>
-      <w:r>
-        <w:t xml:space="preserve">, </w:t>
+    </w:p>
+    <w:p>
+      <w:r>
+        <w:t>Implementation</w:t>
+      </w:r>
+    </w:p>
+    <w:p>
+      <w:pPr>
+        <w:pStyle w:val="Lijstalinea"/>
+        <w:numPr>
+          <w:ilvl w:val="0"/>
+          <w:numId w:val="6"/>
+        </w:numPr>
+        <w:rPr>
+          <w:lang w:val="nl-NL"/>
+        </w:rPr>
+      </w:pPr>
+      <w:r>
+        <w:rPr>
+          <w:lang w:val="nl-NL"/>
+        </w:rPr>
+        <w:t>Hoe gaat het in z’n werk</w:t>
+      </w:r>
+    </w:p>
+    <w:p>
+      <w:pPr>
+        <w:rPr>
+          <w:lang w:val="nl-NL"/>
+        </w:rPr>
+      </w:pPr>
+      <w:r>
+        <w:rPr>
+          <w:lang w:val="nl-NL"/>
+        </w:rPr>
+        <w:t xml:space="preserve">Analysis of sample </w:t>
       </w:r>
       <w:proofErr w:type="spellStart"/>
       <w:r>
-        <w:t>zowel</w:t>
+        <w:rPr>
+          <w:lang w:val="nl-NL"/>
+        </w:rPr>
+        <w:t>instance</w:t>
       </w:r>
       <w:proofErr w:type="spellEnd"/>
-      <w:r>
-        <w:t xml:space="preserve"> </w:t>
-      </w:r>
+    </w:p>
+    <w:p>
+      <w:pPr>
+        <w:pStyle w:val="Lijstalinea"/>
+        <w:numPr>
+          <w:ilvl w:val="0"/>
+          <w:numId w:val="6"/>
+        </w:numPr>
+        <w:rPr>
+          <w:lang w:val="nl-NL"/>
+        </w:rPr>
+      </w:pPr>
+    </w:p>
+    <w:p>
+      <w:pPr>
+        <w:tabs>
+          <w:tab w:val="left" w:pos="1950"/>
+        </w:tabs>
+        <w:rPr>
+          <w:lang w:val="nl-NL"/>
+        </w:rPr>
+      </w:pPr>
       <w:proofErr w:type="spellStart"/>
       <w:r>
-        <w:t>absol</w:t>
-      </w:r>
-      <w:r>
-        <w:rPr>
-          <w:lang w:val="nl-NL"/>
-        </w:rPr>
-        <w:t>uut</w:t>
+        <w:rPr>
+          <w:lang w:val="nl-NL"/>
+        </w:rPr>
+        <w:t>Conclusion</w:t>
       </w:r>
       <w:proofErr w:type="spellEnd"/>
-      <w:r>
-        <w:rPr>
-          <w:lang w:val="nl-NL"/>
-        </w:rPr>
-        <w:t xml:space="preserve"> als ook in formule</w:t>
+    </w:p>
+    <w:p>
+      <w:pPr>
+        <w:pStyle w:val="Lijstalinea"/>
+        <w:numPr>
+          <w:ilvl w:val="0"/>
+          <w:numId w:val="6"/>
+        </w:numPr>
+        <w:tabs>
+          <w:tab w:val="left" w:pos="1950"/>
+        </w:tabs>
+        <w:rPr>
+          <w:lang w:val="nl-NL"/>
+        </w:rPr>
+      </w:pPr>
+    </w:p>
+    <w:p>
+      <w:pPr>
+        <w:rPr>
+          <w:lang w:val="nl-NL"/>
+        </w:rPr>
+      </w:pPr>
+      <w:proofErr w:type="spellStart"/>
+      <w:r>
+        <w:rPr>
+          <w:lang w:val="nl-NL"/>
+        </w:rPr>
+        <w:t>Literature</w:t>
+      </w:r>
+      <w:bookmarkStart w:id="0" w:name="_GoBack"/>
+      <w:bookmarkEnd w:id="0"/>
+      <w:proofErr w:type="spellEnd"/>
+    </w:p>
+    <w:p>
+      <w:pPr>
+        <w:rPr>
+          <w:lang w:val="nl-NL"/>
+        </w:rPr>
+      </w:pPr>
+    </w:p>
+    <w:p>
+      <w:pPr>
+        <w:rPr>
+          <w:lang w:val="nl-NL"/>
+        </w:rPr>
+      </w:pPr>
+    </w:p>
+    <w:p>
+      <w:pPr>
+        <w:rPr>
+          <w:lang w:val="nl-NL"/>
+        </w:rPr>
+      </w:pPr>
+      <w:r>
+        <w:rPr>
+          <w:lang w:val="nl-NL"/>
+        </w:rPr>
+        <w:t>Toestandsruimte, zowel absol</w:t>
+      </w:r>
+      <w:r>
+        <w:rPr>
+          <w:lang w:val="nl-NL"/>
+        </w:rPr>
+        <w:t>uut als ook in formule</w:t>
       </w:r>
     </w:p>
     <w:p>
@@ -282,6 +1234,7 @@
         <w:rPr>
           <w:lang w:val="nl-NL"/>
         </w:rPr>
+        <w:lastRenderedPageBreak/>
         <w:t>39 hoorcolleges</w:t>
       </w:r>
     </w:p>
@@ -299,111 +1252,137 @@
       </w:r>
     </w:p>
     <w:p>
-      <w:r>
-        <w:t xml:space="preserve">5 * 4 * 7 slots in </w:t>
+      <w:pPr>
+        <w:rPr>
+          <w:lang w:val="nl-NL"/>
+        </w:rPr>
+      </w:pPr>
+      <w:r>
+        <w:rPr>
+          <w:lang w:val="nl-NL"/>
+        </w:rPr>
+        <w:t xml:space="preserve">5 * 4 * 7 </w:t>
       </w:r>
       <w:proofErr w:type="spellStart"/>
       <w:r>
-        <w:t>een</w:t>
+        <w:rPr>
+          <w:lang w:val="nl-NL"/>
+        </w:rPr>
+        <w:t>slots</w:t>
       </w:r>
       <w:proofErr w:type="spellEnd"/>
       <w:r>
-        <w:t xml:space="preserve"> week = 140 </w:t>
+        <w:rPr>
+          <w:lang w:val="nl-NL"/>
+        </w:rPr>
+        <w:t xml:space="preserve"> in een week = 140 </w:t>
       </w:r>
       <w:proofErr w:type="spellStart"/>
       <w:r>
+        <w:rPr>
+          <w:lang w:val="nl-NL"/>
+        </w:rPr>
         <w:t>zaalslots</w:t>
       </w:r>
       <w:proofErr w:type="spellEnd"/>
     </w:p>
-    <w:p/>
-    <w:p/>
-    <w:p>
-      <w:proofErr w:type="spellStart"/>
-      <w:r>
-        <w:t>Prioriteiten</w:t>
-      </w:r>
-      <w:proofErr w:type="spellEnd"/>
-      <w:r>
-        <w:t>:</w:t>
-      </w:r>
-    </w:p>
-    <w:p>
-      <w:proofErr w:type="spellStart"/>
-      <w:r>
+    <w:p>
+      <w:pPr>
+        <w:rPr>
+          <w:lang w:val="nl-NL"/>
+        </w:rPr>
+      </w:pPr>
+    </w:p>
+    <w:p>
+      <w:pPr>
+        <w:rPr>
+          <w:lang w:val="nl-NL"/>
+        </w:rPr>
+      </w:pPr>
+    </w:p>
+    <w:p>
+      <w:pPr>
+        <w:rPr>
+          <w:lang w:val="nl-NL"/>
+        </w:rPr>
+      </w:pPr>
+      <w:r>
+        <w:rPr>
+          <w:lang w:val="nl-NL"/>
+        </w:rPr>
+        <w:t>Prioriteiten:</w:t>
+      </w:r>
+    </w:p>
+    <w:p>
+      <w:pPr>
+        <w:rPr>
+          <w:lang w:val="nl-NL"/>
+        </w:rPr>
+      </w:pPr>
+      <w:r>
+        <w:rPr>
+          <w:lang w:val="nl-NL"/>
+        </w:rPr>
         <w:t>Datastructuur</w:t>
       </w:r>
-      <w:proofErr w:type="spellEnd"/>
-    </w:p>
-    <w:p>
-      <w:r>
+    </w:p>
+    <w:p>
+      <w:pPr>
+        <w:rPr>
+          <w:lang w:val="nl-NL"/>
+        </w:rPr>
+      </w:pPr>
+      <w:r>
+        <w:rPr>
+          <w:lang w:val="nl-NL"/>
+        </w:rPr>
         <w:t>Random rooster</w:t>
       </w:r>
     </w:p>
     <w:p>
-      <w:proofErr w:type="spellStart"/>
-      <w:r>
+      <w:pPr>
+        <w:rPr>
+          <w:lang w:val="nl-NL"/>
+        </w:rPr>
+      </w:pPr>
+      <w:r>
+        <w:rPr>
+          <w:lang w:val="nl-NL"/>
+        </w:rPr>
         <w:t>Testmodule</w:t>
       </w:r>
-      <w:proofErr w:type="spellEnd"/>
-    </w:p>
-    <w:p/>
-    <w:p>
-      <w:r>
-        <w:t xml:space="preserve">1000 </w:t>
-      </w:r>
-      <w:proofErr w:type="spellStart"/>
-      <w:r>
-        <w:t>punten</w:t>
-      </w:r>
-      <w:proofErr w:type="spellEnd"/>
-      <w:r>
-        <w:t xml:space="preserve"> </w:t>
-      </w:r>
-      <w:proofErr w:type="spellStart"/>
-      <w:r>
-        <w:t>voor</w:t>
-      </w:r>
-      <w:proofErr w:type="spellEnd"/>
-      <w:r>
-        <w:t xml:space="preserve"> </w:t>
-      </w:r>
-      <w:proofErr w:type="spellStart"/>
-      <w:r>
-        <w:t>een</w:t>
-      </w:r>
-      <w:proofErr w:type="spellEnd"/>
-      <w:r>
-        <w:t xml:space="preserve"> </w:t>
-      </w:r>
-      <w:proofErr w:type="spellStart"/>
-      <w:r>
-        <w:t>geldig</w:t>
-      </w:r>
-      <w:proofErr w:type="spellEnd"/>
-      <w:r>
-        <w:t xml:space="preserve"> rooster</w:t>
-      </w:r>
-    </w:p>
-    <w:p>
-      <w:r>
-        <w:t xml:space="preserve">Bonus: </w:t>
-      </w:r>
-      <w:proofErr w:type="spellStart"/>
-      <w:r>
-        <w:t>spreiding</w:t>
-      </w:r>
-      <w:proofErr w:type="spellEnd"/>
-      <w:r>
-        <w:t xml:space="preserve"> </w:t>
-      </w:r>
-      <w:proofErr w:type="spellStart"/>
-      <w:r>
-        <w:t>vakken</w:t>
-      </w:r>
-      <w:proofErr w:type="spellEnd"/>
-      <w:r>
-        <w:t xml:space="preserve"> over de week</w:t>
+    </w:p>
+    <w:p>
+      <w:pPr>
+        <w:rPr>
+          <w:lang w:val="nl-NL"/>
+        </w:rPr>
+      </w:pPr>
+    </w:p>
+    <w:p>
+      <w:pPr>
+        <w:rPr>
+          <w:lang w:val="nl-NL"/>
+        </w:rPr>
+      </w:pPr>
+      <w:r>
+        <w:rPr>
+          <w:lang w:val="nl-NL"/>
+        </w:rPr>
+        <w:t>1000 punten voor een geldig rooster</w:t>
+      </w:r>
+    </w:p>
+    <w:p>
+      <w:pPr>
+        <w:rPr>
+          <w:lang w:val="nl-NL"/>
+        </w:rPr>
+      </w:pPr>
+      <w:r>
+        <w:rPr>
+          <w:lang w:val="nl-NL"/>
+        </w:rPr>
+        <w:t>Bonus: spreiding vakken over de week</w:t>
       </w:r>
     </w:p>
     <w:p>
@@ -462,213 +1441,20 @@
         <w:rPr>
           <w:lang w:val="nl-NL"/>
         </w:rPr>
-        <w:lastRenderedPageBreak/>
         <w:t>Dubbelroostering geeft 1 minpunt per conflict</w:t>
       </w:r>
     </w:p>
     <w:p>
-      <w:r>
-        <w:t xml:space="preserve">* </w:t>
-      </w:r>
-      <w:proofErr w:type="spellStart"/>
-      <w:r>
-        <w:t>Als</w:t>
-      </w:r>
-      <w:proofErr w:type="spellEnd"/>
-      <w:r>
-        <w:t xml:space="preserve"> </w:t>
-      </w:r>
-      <w:proofErr w:type="spellStart"/>
-      <w:r>
-        <w:t>suggestie</w:t>
-      </w:r>
-      <w:proofErr w:type="spellEnd"/>
-      <w:r>
-        <w:t xml:space="preserve"> </w:t>
-      </w:r>
-      <w:proofErr w:type="spellStart"/>
-      <w:r>
-        <w:t>wordt</w:t>
-      </w:r>
-      <w:proofErr w:type="spellEnd"/>
-      <w:r>
-        <w:t xml:space="preserve"> </w:t>
-      </w:r>
-      <w:proofErr w:type="spellStart"/>
-      <w:r>
-        <w:t>gegeven</w:t>
-      </w:r>
-      <w:proofErr w:type="spellEnd"/>
-      <w:r>
-        <w:t xml:space="preserve"> </w:t>
-      </w:r>
-      <w:proofErr w:type="spellStart"/>
-      <w:r>
-        <w:t>dat</w:t>
-      </w:r>
-      <w:proofErr w:type="spellEnd"/>
-      <w:r>
-        <w:t xml:space="preserve"> </w:t>
-      </w:r>
-      <w:proofErr w:type="spellStart"/>
-      <w:r>
-        <w:t>verschillende</w:t>
-      </w:r>
-      <w:proofErr w:type="spellEnd"/>
-      <w:r>
-        <w:t xml:space="preserve"> </w:t>
-      </w:r>
-      <w:proofErr w:type="spellStart"/>
-      <w:r>
-        <w:t>groepen</w:t>
-      </w:r>
-      <w:proofErr w:type="spellEnd"/>
-      <w:r>
-        <w:t xml:space="preserve"> van </w:t>
-      </w:r>
-      <w:proofErr w:type="spellStart"/>
-      <w:r>
-        <w:t>een</w:t>
-      </w:r>
-      <w:proofErr w:type="spellEnd"/>
-      <w:r>
-        <w:t xml:space="preserve"> </w:t>
-      </w:r>
-      <w:proofErr w:type="spellStart"/>
-      <w:r>
-        <w:t>werkcollege</w:t>
-      </w:r>
-      <w:proofErr w:type="spellEnd"/>
-      <w:r>
-        <w:t xml:space="preserve"> </w:t>
-      </w:r>
-      <w:proofErr w:type="spellStart"/>
-      <w:r>
-        <w:t>geen</w:t>
-      </w:r>
-      <w:proofErr w:type="spellEnd"/>
-      <w:r>
-        <w:t xml:space="preserve"> </w:t>
-      </w:r>
-      <w:proofErr w:type="spellStart"/>
-      <w:r>
-        <w:t>verschillende</w:t>
-      </w:r>
-      <w:proofErr w:type="spellEnd"/>
-      <w:r>
-        <w:t xml:space="preserve"> </w:t>
-      </w:r>
-      <w:proofErr w:type="spellStart"/>
-      <w:r>
-        <w:t>activiteiten</w:t>
-      </w:r>
-      <w:proofErr w:type="spellEnd"/>
-      <w:r>
-        <w:t xml:space="preserve"> </w:t>
-      </w:r>
-      <w:proofErr w:type="spellStart"/>
-      <w:r>
-        <w:t>zijn</w:t>
-      </w:r>
-      <w:proofErr w:type="spellEnd"/>
-      <w:r>
-        <w:t xml:space="preserve">, </w:t>
-      </w:r>
-      <w:proofErr w:type="spellStart"/>
-      <w:r>
-        <w:t>en</w:t>
-      </w:r>
-      <w:proofErr w:type="spellEnd"/>
-      <w:r>
-        <w:t xml:space="preserve"> de </w:t>
-      </w:r>
-      <w:proofErr w:type="spellStart"/>
-      <w:r>
-        <w:t>weekafstand</w:t>
-      </w:r>
-      <w:proofErr w:type="spellEnd"/>
-      <w:r>
-        <w:t xml:space="preserve"> </w:t>
-      </w:r>
-      <w:proofErr w:type="spellStart"/>
-      <w:r>
-        <w:t>tussen</w:t>
-      </w:r>
-      <w:proofErr w:type="spellEnd"/>
-      <w:r>
-        <w:t xml:space="preserve"> </w:t>
-      </w:r>
-      <w:proofErr w:type="spellStart"/>
-      <w:r>
-        <w:t>een</w:t>
-      </w:r>
-      <w:proofErr w:type="spellEnd"/>
-      <w:r>
-        <w:t xml:space="preserve"> </w:t>
-      </w:r>
-      <w:proofErr w:type="spellStart"/>
-      <w:r>
-        <w:t>hoor</w:t>
-      </w:r>
-      <w:proofErr w:type="spellEnd"/>
-      <w:r>
-        <w:t xml:space="preserve">- </w:t>
-      </w:r>
-      <w:proofErr w:type="spellStart"/>
-      <w:r>
-        <w:t>en</w:t>
-      </w:r>
-      <w:proofErr w:type="spellEnd"/>
-      <w:r>
-        <w:t xml:space="preserve"> </w:t>
-      </w:r>
-      <w:proofErr w:type="spellStart"/>
-      <w:r>
-        <w:t>een</w:t>
-      </w:r>
-      <w:proofErr w:type="spellEnd"/>
-      <w:r>
-        <w:t xml:space="preserve"> </w:t>
-      </w:r>
-      <w:proofErr w:type="spellStart"/>
-      <w:r>
-        <w:t>werkcollege</w:t>
-      </w:r>
-      <w:proofErr w:type="spellEnd"/>
-      <w:r>
-        <w:t xml:space="preserve"> is de *</w:t>
-      </w:r>
-      <w:proofErr w:type="spellStart"/>
-      <w:r>
-        <w:t>kortste</w:t>
-      </w:r>
-      <w:proofErr w:type="spellEnd"/>
-      <w:r>
-        <w:t xml:space="preserve">* </w:t>
-      </w:r>
-      <w:proofErr w:type="spellStart"/>
-      <w:r>
-        <w:t>weekafstand</w:t>
-      </w:r>
-      <w:proofErr w:type="spellEnd"/>
-      <w:r>
-        <w:t xml:space="preserve"> tot </w:t>
-      </w:r>
-      <w:proofErr w:type="spellStart"/>
-      <w:r>
-        <w:t>een</w:t>
-      </w:r>
-      <w:proofErr w:type="spellEnd"/>
-      <w:r>
-        <w:t xml:space="preserve"> </w:t>
-      </w:r>
-      <w:proofErr w:type="spellStart"/>
-      <w:r>
-        <w:t>groep</w:t>
-      </w:r>
-      <w:proofErr w:type="spellEnd"/>
-      <w:r>
-        <w:t>.</w:t>
+      <w:pPr>
+        <w:rPr>
+          <w:lang w:val="nl-NL"/>
+        </w:rPr>
+      </w:pPr>
+      <w:r>
+        <w:rPr>
+          <w:lang w:val="nl-NL"/>
+        </w:rPr>
+        <w:t>* Als suggestie wordt gegeven dat verschillende groepen van een werkcollege geen verschillende activiteiten zijn, en de weekafstand tussen een hoor- en een werkcollege is de *kortste* weekafstand tot een groep.</w:t>
       </w:r>
     </w:p>
     <w:p>
@@ -1276,6 +2062,118 @@
     </w:lvl>
   </w:abstractNum>
   <w:abstractNum w:abstractNumId="4" w15:restartNumberingAfterBreak="0">
+    <w:nsid w:val="20771EBD"/>
+    <w:multiLevelType w:val="hybridMultilevel"/>
+    <w:tmpl w:val="BD480B2A"/>
+    <w:lvl w:ilvl="0" w:tplc="A6B4F97C">
+      <w:numFmt w:val="bullet"/>
+      <w:lvlText w:val="-"/>
+      <w:lvlJc w:val="left"/>
+      <w:pPr>
+        <w:ind w:left="720" w:hanging="360"/>
+      </w:pPr>
+      <w:rPr>
+        <w:rFonts w:ascii="Calibri" w:eastAsiaTheme="minorHAnsi" w:hAnsi="Calibri" w:cstheme="minorBidi" w:hint="default"/>
+      </w:rPr>
+    </w:lvl>
+    <w:lvl w:ilvl="1" w:tplc="08090003" w:tentative="1">
+      <w:start w:val="1"/>
+      <w:numFmt w:val="bullet"/>
+      <w:lvlText w:val="o"/>
+      <w:lvlJc w:val="left"/>
+      <w:pPr>
+        <w:ind w:left="1440" w:hanging="360"/>
+      </w:pPr>
+      <w:rPr>
+        <w:rFonts w:ascii="Courier New" w:hAnsi="Courier New" w:cs="Courier New" w:hint="default"/>
+      </w:rPr>
+    </w:lvl>
+    <w:lvl w:ilvl="2" w:tplc="08090005" w:tentative="1">
+      <w:start w:val="1"/>
+      <w:numFmt w:val="bullet"/>
+      <w:lvlText w:val=""/>
+      <w:lvlJc w:val="left"/>
+      <w:pPr>
+        <w:ind w:left="2160" w:hanging="360"/>
+      </w:pPr>
+      <w:rPr>
+        <w:rFonts w:ascii="Wingdings" w:hAnsi="Wingdings" w:hint="default"/>
+      </w:rPr>
+    </w:lvl>
+    <w:lvl w:ilvl="3" w:tplc="08090001" w:tentative="1">
+      <w:start w:val="1"/>
+      <w:numFmt w:val="bullet"/>
+      <w:lvlText w:val=""/>
+      <w:lvlJc w:val="left"/>
+      <w:pPr>
+        <w:ind w:left="2880" w:hanging="360"/>
+      </w:pPr>
+      <w:rPr>
+        <w:rFonts w:ascii="Symbol" w:hAnsi="Symbol" w:hint="default"/>
+      </w:rPr>
+    </w:lvl>
+    <w:lvl w:ilvl="4" w:tplc="08090003" w:tentative="1">
+      <w:start w:val="1"/>
+      <w:numFmt w:val="bullet"/>
+      <w:lvlText w:val="o"/>
+      <w:lvlJc w:val="left"/>
+      <w:pPr>
+        <w:ind w:left="3600" w:hanging="360"/>
+      </w:pPr>
+      <w:rPr>
+        <w:rFonts w:ascii="Courier New" w:hAnsi="Courier New" w:cs="Courier New" w:hint="default"/>
+      </w:rPr>
+    </w:lvl>
+    <w:lvl w:ilvl="5" w:tplc="08090005" w:tentative="1">
+      <w:start w:val="1"/>
+      <w:numFmt w:val="bullet"/>
+      <w:lvlText w:val=""/>
+      <w:lvlJc w:val="left"/>
+      <w:pPr>
+        <w:ind w:left="4320" w:hanging="360"/>
+      </w:pPr>
+      <w:rPr>
+        <w:rFonts w:ascii="Wingdings" w:hAnsi="Wingdings" w:hint="default"/>
+      </w:rPr>
+    </w:lvl>
+    <w:lvl w:ilvl="6" w:tplc="08090001" w:tentative="1">
+      <w:start w:val="1"/>
+      <w:numFmt w:val="bullet"/>
+      <w:lvlText w:val=""/>
+      <w:lvlJc w:val="left"/>
+      <w:pPr>
+        <w:ind w:left="5040" w:hanging="360"/>
+      </w:pPr>
+      <w:rPr>
+        <w:rFonts w:ascii="Symbol" w:hAnsi="Symbol" w:hint="default"/>
+      </w:rPr>
+    </w:lvl>
+    <w:lvl w:ilvl="7" w:tplc="08090003" w:tentative="1">
+      <w:start w:val="1"/>
+      <w:numFmt w:val="bullet"/>
+      <w:lvlText w:val="o"/>
+      <w:lvlJc w:val="left"/>
+      <w:pPr>
+        <w:ind w:left="5760" w:hanging="360"/>
+      </w:pPr>
+      <w:rPr>
+        <w:rFonts w:ascii="Courier New" w:hAnsi="Courier New" w:cs="Courier New" w:hint="default"/>
+      </w:rPr>
+    </w:lvl>
+    <w:lvl w:ilvl="8" w:tplc="08090005" w:tentative="1">
+      <w:start w:val="1"/>
+      <w:numFmt w:val="bullet"/>
+      <w:lvlText w:val=""/>
+      <w:lvlJc w:val="left"/>
+      <w:pPr>
+        <w:ind w:left="6480" w:hanging="360"/>
+      </w:pPr>
+      <w:rPr>
+        <w:rFonts w:ascii="Wingdings" w:hAnsi="Wingdings" w:hint="default"/>
+      </w:rPr>
+    </w:lvl>
+  </w:abstractNum>
+  <w:abstractNum w:abstractNumId="5" w15:restartNumberingAfterBreak="0">
     <w:nsid w:val="21D17521"/>
     <w:multiLevelType w:val="multilevel"/>
     <w:tmpl w:val="748C7DB2"/>
@@ -1424,7 +2322,232 @@
       </w:rPr>
     </w:lvl>
   </w:abstractNum>
-  <w:abstractNum w:abstractNumId="5" w15:restartNumberingAfterBreak="0">
+  <w:abstractNum w:abstractNumId="6" w15:restartNumberingAfterBreak="0">
+    <w:nsid w:val="2A0A7E51"/>
+    <w:multiLevelType w:val="hybridMultilevel"/>
+    <w:tmpl w:val="E5187114"/>
+    <w:lvl w:ilvl="0" w:tplc="574C93AE">
+      <w:numFmt w:val="bullet"/>
+      <w:lvlText w:val="-"/>
+      <w:lvlJc w:val="left"/>
+      <w:pPr>
+        <w:ind w:left="720" w:hanging="360"/>
+      </w:pPr>
+      <w:rPr>
+        <w:rFonts w:ascii="Calibri" w:eastAsiaTheme="minorHAnsi" w:hAnsi="Calibri" w:cstheme="minorBidi" w:hint="default"/>
+      </w:rPr>
+    </w:lvl>
+    <w:lvl w:ilvl="1" w:tplc="08090003" w:tentative="1">
+      <w:start w:val="1"/>
+      <w:numFmt w:val="bullet"/>
+      <w:lvlText w:val="o"/>
+      <w:lvlJc w:val="left"/>
+      <w:pPr>
+        <w:ind w:left="1440" w:hanging="360"/>
+      </w:pPr>
+      <w:rPr>
+        <w:rFonts w:ascii="Courier New" w:hAnsi="Courier New" w:cs="Courier New" w:hint="default"/>
+      </w:rPr>
+    </w:lvl>
+    <w:lvl w:ilvl="2" w:tplc="08090005" w:tentative="1">
+      <w:start w:val="1"/>
+      <w:numFmt w:val="bullet"/>
+      <w:lvlText w:val=""/>
+      <w:lvlJc w:val="left"/>
+      <w:pPr>
+        <w:ind w:left="2160" w:hanging="360"/>
+      </w:pPr>
+      <w:rPr>
+        <w:rFonts w:ascii="Wingdings" w:hAnsi="Wingdings" w:hint="default"/>
+      </w:rPr>
+    </w:lvl>
+    <w:lvl w:ilvl="3" w:tplc="08090001" w:tentative="1">
+      <w:start w:val="1"/>
+      <w:numFmt w:val="bullet"/>
+      <w:lvlText w:val=""/>
+      <w:lvlJc w:val="left"/>
+      <w:pPr>
+        <w:ind w:left="2880" w:hanging="360"/>
+      </w:pPr>
+      <w:rPr>
+        <w:rFonts w:ascii="Symbol" w:hAnsi="Symbol" w:hint="default"/>
+      </w:rPr>
+    </w:lvl>
+    <w:lvl w:ilvl="4" w:tplc="08090003" w:tentative="1">
+      <w:start w:val="1"/>
+      <w:numFmt w:val="bullet"/>
+      <w:lvlText w:val="o"/>
+      <w:lvlJc w:val="left"/>
+      <w:pPr>
+        <w:ind w:left="3600" w:hanging="360"/>
+      </w:pPr>
+      <w:rPr>
+        <w:rFonts w:ascii="Courier New" w:hAnsi="Courier New" w:cs="Courier New" w:hint="default"/>
+      </w:rPr>
+    </w:lvl>
+    <w:lvl w:ilvl="5" w:tplc="08090005" w:tentative="1">
+      <w:start w:val="1"/>
+      <w:numFmt w:val="bullet"/>
+      <w:lvlText w:val=""/>
+      <w:lvlJc w:val="left"/>
+      <w:pPr>
+        <w:ind w:left="4320" w:hanging="360"/>
+      </w:pPr>
+      <w:rPr>
+        <w:rFonts w:ascii="Wingdings" w:hAnsi="Wingdings" w:hint="default"/>
+      </w:rPr>
+    </w:lvl>
+    <w:lvl w:ilvl="6" w:tplc="08090001" w:tentative="1">
+      <w:start w:val="1"/>
+      <w:numFmt w:val="bullet"/>
+      <w:lvlText w:val=""/>
+      <w:lvlJc w:val="left"/>
+      <w:pPr>
+        <w:ind w:left="5040" w:hanging="360"/>
+      </w:pPr>
+      <w:rPr>
+        <w:rFonts w:ascii="Symbol" w:hAnsi="Symbol" w:hint="default"/>
+      </w:rPr>
+    </w:lvl>
+    <w:lvl w:ilvl="7" w:tplc="08090003" w:tentative="1">
+      <w:start w:val="1"/>
+      <w:numFmt w:val="bullet"/>
+      <w:lvlText w:val="o"/>
+      <w:lvlJc w:val="left"/>
+      <w:pPr>
+        <w:ind w:left="5760" w:hanging="360"/>
+      </w:pPr>
+      <w:rPr>
+        <w:rFonts w:ascii="Courier New" w:hAnsi="Courier New" w:cs="Courier New" w:hint="default"/>
+      </w:rPr>
+    </w:lvl>
+    <w:lvl w:ilvl="8" w:tplc="08090005" w:tentative="1">
+      <w:start w:val="1"/>
+      <w:numFmt w:val="bullet"/>
+      <w:lvlText w:val=""/>
+      <w:lvlJc w:val="left"/>
+      <w:pPr>
+        <w:ind w:left="6480" w:hanging="360"/>
+      </w:pPr>
+      <w:rPr>
+        <w:rFonts w:ascii="Wingdings" w:hAnsi="Wingdings" w:hint="default"/>
+      </w:rPr>
+    </w:lvl>
+  </w:abstractNum>
+  <w:abstractNum w:abstractNumId="7" w15:restartNumberingAfterBreak="0">
+    <w:nsid w:val="31A950DE"/>
+    <w:multiLevelType w:val="hybridMultilevel"/>
+    <w:tmpl w:val="7C3C6858"/>
+    <w:lvl w:ilvl="0" w:tplc="D77402E6">
+      <w:start w:val="3"/>
+      <w:numFmt w:val="bullet"/>
+      <w:lvlText w:val="-"/>
+      <w:lvlJc w:val="left"/>
+      <w:pPr>
+        <w:ind w:left="720" w:hanging="360"/>
+      </w:pPr>
+      <w:rPr>
+        <w:rFonts w:ascii="Calibri" w:eastAsiaTheme="minorHAnsi" w:hAnsi="Calibri" w:cstheme="minorBidi" w:hint="default"/>
+      </w:rPr>
+    </w:lvl>
+    <w:lvl w:ilvl="1" w:tplc="08090003" w:tentative="1">
+      <w:start w:val="1"/>
+      <w:numFmt w:val="bullet"/>
+      <w:lvlText w:val="o"/>
+      <w:lvlJc w:val="left"/>
+      <w:pPr>
+        <w:ind w:left="1440" w:hanging="360"/>
+      </w:pPr>
+      <w:rPr>
+        <w:rFonts w:ascii="Courier New" w:hAnsi="Courier New" w:cs="Courier New" w:hint="default"/>
+      </w:rPr>
+    </w:lvl>
+    <w:lvl w:ilvl="2" w:tplc="08090005" w:tentative="1">
+      <w:start w:val="1"/>
+      <w:numFmt w:val="bullet"/>
+      <w:lvlText w:val=""/>
+      <w:lvlJc w:val="left"/>
+      <w:pPr>
+        <w:ind w:left="2160" w:hanging="360"/>
+      </w:pPr>
+      <w:rPr>
+        <w:rFonts w:ascii="Wingdings" w:hAnsi="Wingdings" w:hint="default"/>
+      </w:rPr>
+    </w:lvl>
+    <w:lvl w:ilvl="3" w:tplc="08090001" w:tentative="1">
+      <w:start w:val="1"/>
+      <w:numFmt w:val="bullet"/>
+      <w:lvlText w:val=""/>
+      <w:lvlJc w:val="left"/>
+      <w:pPr>
+        <w:ind w:left="2880" w:hanging="360"/>
+      </w:pPr>
+      <w:rPr>
+        <w:rFonts w:ascii="Symbol" w:hAnsi="Symbol" w:hint="default"/>
+      </w:rPr>
+    </w:lvl>
+    <w:lvl w:ilvl="4" w:tplc="08090003" w:tentative="1">
+      <w:start w:val="1"/>
+      <w:numFmt w:val="bullet"/>
+      <w:lvlText w:val="o"/>
+      <w:lvlJc w:val="left"/>
+      <w:pPr>
+        <w:ind w:left="3600" w:hanging="360"/>
+      </w:pPr>
+      <w:rPr>
+        <w:rFonts w:ascii="Courier New" w:hAnsi="Courier New" w:cs="Courier New" w:hint="default"/>
+      </w:rPr>
+    </w:lvl>
+    <w:lvl w:ilvl="5" w:tplc="08090005" w:tentative="1">
+      <w:start w:val="1"/>
+      <w:numFmt w:val="bullet"/>
+      <w:lvlText w:val=""/>
+      <w:lvlJc w:val="left"/>
+      <w:pPr>
+        <w:ind w:left="4320" w:hanging="360"/>
+      </w:pPr>
+      <w:rPr>
+        <w:rFonts w:ascii="Wingdings" w:hAnsi="Wingdings" w:hint="default"/>
+      </w:rPr>
+    </w:lvl>
+    <w:lvl w:ilvl="6" w:tplc="08090001" w:tentative="1">
+      <w:start w:val="1"/>
+      <w:numFmt w:val="bullet"/>
+      <w:lvlText w:val=""/>
+      <w:lvlJc w:val="left"/>
+      <w:pPr>
+        <w:ind w:left="5040" w:hanging="360"/>
+      </w:pPr>
+      <w:rPr>
+        <w:rFonts w:ascii="Symbol" w:hAnsi="Symbol" w:hint="default"/>
+      </w:rPr>
+    </w:lvl>
+    <w:lvl w:ilvl="7" w:tplc="08090003" w:tentative="1">
+      <w:start w:val="1"/>
+      <w:numFmt w:val="bullet"/>
+      <w:lvlText w:val="o"/>
+      <w:lvlJc w:val="left"/>
+      <w:pPr>
+        <w:ind w:left="5760" w:hanging="360"/>
+      </w:pPr>
+      <w:rPr>
+        <w:rFonts w:ascii="Courier New" w:hAnsi="Courier New" w:cs="Courier New" w:hint="default"/>
+      </w:rPr>
+    </w:lvl>
+    <w:lvl w:ilvl="8" w:tplc="08090005" w:tentative="1">
+      <w:start w:val="1"/>
+      <w:numFmt w:val="bullet"/>
+      <w:lvlText w:val=""/>
+      <w:lvlJc w:val="left"/>
+      <w:pPr>
+        <w:ind w:left="6480" w:hanging="360"/>
+      </w:pPr>
+      <w:rPr>
+        <w:rFonts w:ascii="Wingdings" w:hAnsi="Wingdings" w:hint="default"/>
+      </w:rPr>
+    </w:lvl>
+  </w:abstractNum>
+  <w:abstractNum w:abstractNumId="8" w15:restartNumberingAfterBreak="0">
     <w:nsid w:val="3BA15230"/>
     <w:multiLevelType w:val="hybridMultilevel"/>
     <w:tmpl w:val="896A52A4"/>
@@ -1537,7 +2660,7 @@
       </w:rPr>
     </w:lvl>
   </w:abstractNum>
-  <w:abstractNum w:abstractNumId="6" w15:restartNumberingAfterBreak="0">
+  <w:abstractNum w:abstractNumId="9" w15:restartNumberingAfterBreak="0">
     <w:nsid w:val="415F0AC8"/>
     <w:multiLevelType w:val="hybridMultilevel"/>
     <w:tmpl w:val="DFD203E0"/>
@@ -1650,7 +2773,346 @@
       </w:rPr>
     </w:lvl>
   </w:abstractNum>
-  <w:abstractNum w:abstractNumId="7" w15:restartNumberingAfterBreak="0">
+  <w:abstractNum w:abstractNumId="10" w15:restartNumberingAfterBreak="0">
+    <w:nsid w:val="437A70EF"/>
+    <w:multiLevelType w:val="hybridMultilevel"/>
+    <w:tmpl w:val="AE4AF590"/>
+    <w:lvl w:ilvl="0" w:tplc="08090001">
+      <w:start w:val="1"/>
+      <w:numFmt w:val="bullet"/>
+      <w:lvlText w:val=""/>
+      <w:lvlJc w:val="left"/>
+      <w:pPr>
+        <w:ind w:left="720" w:hanging="360"/>
+      </w:pPr>
+      <w:rPr>
+        <w:rFonts w:ascii="Symbol" w:hAnsi="Symbol" w:hint="default"/>
+      </w:rPr>
+    </w:lvl>
+    <w:lvl w:ilvl="1" w:tplc="08090003" w:tentative="1">
+      <w:start w:val="1"/>
+      <w:numFmt w:val="bullet"/>
+      <w:lvlText w:val="o"/>
+      <w:lvlJc w:val="left"/>
+      <w:pPr>
+        <w:ind w:left="1440" w:hanging="360"/>
+      </w:pPr>
+      <w:rPr>
+        <w:rFonts w:ascii="Courier New" w:hAnsi="Courier New" w:cs="Courier New" w:hint="default"/>
+      </w:rPr>
+    </w:lvl>
+    <w:lvl w:ilvl="2" w:tplc="08090005" w:tentative="1">
+      <w:start w:val="1"/>
+      <w:numFmt w:val="bullet"/>
+      <w:lvlText w:val=""/>
+      <w:lvlJc w:val="left"/>
+      <w:pPr>
+        <w:ind w:left="2160" w:hanging="360"/>
+      </w:pPr>
+      <w:rPr>
+        <w:rFonts w:ascii="Wingdings" w:hAnsi="Wingdings" w:hint="default"/>
+      </w:rPr>
+    </w:lvl>
+    <w:lvl w:ilvl="3" w:tplc="08090001" w:tentative="1">
+      <w:start w:val="1"/>
+      <w:numFmt w:val="bullet"/>
+      <w:lvlText w:val=""/>
+      <w:lvlJc w:val="left"/>
+      <w:pPr>
+        <w:ind w:left="2880" w:hanging="360"/>
+      </w:pPr>
+      <w:rPr>
+        <w:rFonts w:ascii="Symbol" w:hAnsi="Symbol" w:hint="default"/>
+      </w:rPr>
+    </w:lvl>
+    <w:lvl w:ilvl="4" w:tplc="08090003" w:tentative="1">
+      <w:start w:val="1"/>
+      <w:numFmt w:val="bullet"/>
+      <w:lvlText w:val="o"/>
+      <w:lvlJc w:val="left"/>
+      <w:pPr>
+        <w:ind w:left="3600" w:hanging="360"/>
+      </w:pPr>
+      <w:rPr>
+        <w:rFonts w:ascii="Courier New" w:hAnsi="Courier New" w:cs="Courier New" w:hint="default"/>
+      </w:rPr>
+    </w:lvl>
+    <w:lvl w:ilvl="5" w:tplc="08090005" w:tentative="1">
+      <w:start w:val="1"/>
+      <w:numFmt w:val="bullet"/>
+      <w:lvlText w:val=""/>
+      <w:lvlJc w:val="left"/>
+      <w:pPr>
+        <w:ind w:left="4320" w:hanging="360"/>
+      </w:pPr>
+      <w:rPr>
+        <w:rFonts w:ascii="Wingdings" w:hAnsi="Wingdings" w:hint="default"/>
+      </w:rPr>
+    </w:lvl>
+    <w:lvl w:ilvl="6" w:tplc="08090001" w:tentative="1">
+      <w:start w:val="1"/>
+      <w:numFmt w:val="bullet"/>
+      <w:lvlText w:val=""/>
+      <w:lvlJc w:val="left"/>
+      <w:pPr>
+        <w:ind w:left="5040" w:hanging="360"/>
+      </w:pPr>
+      <w:rPr>
+        <w:rFonts w:ascii="Symbol" w:hAnsi="Symbol" w:hint="default"/>
+      </w:rPr>
+    </w:lvl>
+    <w:lvl w:ilvl="7" w:tplc="08090003" w:tentative="1">
+      <w:start w:val="1"/>
+      <w:numFmt w:val="bullet"/>
+      <w:lvlText w:val="o"/>
+      <w:lvlJc w:val="left"/>
+      <w:pPr>
+        <w:ind w:left="5760" w:hanging="360"/>
+      </w:pPr>
+      <w:rPr>
+        <w:rFonts w:ascii="Courier New" w:hAnsi="Courier New" w:cs="Courier New" w:hint="default"/>
+      </w:rPr>
+    </w:lvl>
+    <w:lvl w:ilvl="8" w:tplc="08090005" w:tentative="1">
+      <w:start w:val="1"/>
+      <w:numFmt w:val="bullet"/>
+      <w:lvlText w:val=""/>
+      <w:lvlJc w:val="left"/>
+      <w:pPr>
+        <w:ind w:left="6480" w:hanging="360"/>
+      </w:pPr>
+      <w:rPr>
+        <w:rFonts w:ascii="Wingdings" w:hAnsi="Wingdings" w:hint="default"/>
+      </w:rPr>
+    </w:lvl>
+  </w:abstractNum>
+  <w:abstractNum w:abstractNumId="11" w15:restartNumberingAfterBreak="0">
+    <w:nsid w:val="48A350E4"/>
+    <w:multiLevelType w:val="hybridMultilevel"/>
+    <w:tmpl w:val="41D86690"/>
+    <w:lvl w:ilvl="0" w:tplc="1B4C758E">
+      <w:start w:val="3"/>
+      <w:numFmt w:val="bullet"/>
+      <w:lvlText w:val="-"/>
+      <w:lvlJc w:val="left"/>
+      <w:pPr>
+        <w:ind w:left="720" w:hanging="360"/>
+      </w:pPr>
+      <w:rPr>
+        <w:rFonts w:ascii="Calibri" w:eastAsiaTheme="minorHAnsi" w:hAnsi="Calibri" w:cstheme="minorBidi" w:hint="default"/>
+      </w:rPr>
+    </w:lvl>
+    <w:lvl w:ilvl="1" w:tplc="08090003" w:tentative="1">
+      <w:start w:val="1"/>
+      <w:numFmt w:val="bullet"/>
+      <w:lvlText w:val="o"/>
+      <w:lvlJc w:val="left"/>
+      <w:pPr>
+        <w:ind w:left="1440" w:hanging="360"/>
+      </w:pPr>
+      <w:rPr>
+        <w:rFonts w:ascii="Courier New" w:hAnsi="Courier New" w:cs="Courier New" w:hint="default"/>
+      </w:rPr>
+    </w:lvl>
+    <w:lvl w:ilvl="2" w:tplc="08090005" w:tentative="1">
+      <w:start w:val="1"/>
+      <w:numFmt w:val="bullet"/>
+      <w:lvlText w:val=""/>
+      <w:lvlJc w:val="left"/>
+      <w:pPr>
+        <w:ind w:left="2160" w:hanging="360"/>
+      </w:pPr>
+      <w:rPr>
+        <w:rFonts w:ascii="Wingdings" w:hAnsi="Wingdings" w:hint="default"/>
+      </w:rPr>
+    </w:lvl>
+    <w:lvl w:ilvl="3" w:tplc="08090001" w:tentative="1">
+      <w:start w:val="1"/>
+      <w:numFmt w:val="bullet"/>
+      <w:lvlText w:val=""/>
+      <w:lvlJc w:val="left"/>
+      <w:pPr>
+        <w:ind w:left="2880" w:hanging="360"/>
+      </w:pPr>
+      <w:rPr>
+        <w:rFonts w:ascii="Symbol" w:hAnsi="Symbol" w:hint="default"/>
+      </w:rPr>
+    </w:lvl>
+    <w:lvl w:ilvl="4" w:tplc="08090003" w:tentative="1">
+      <w:start w:val="1"/>
+      <w:numFmt w:val="bullet"/>
+      <w:lvlText w:val="o"/>
+      <w:lvlJc w:val="left"/>
+      <w:pPr>
+        <w:ind w:left="3600" w:hanging="360"/>
+      </w:pPr>
+      <w:rPr>
+        <w:rFonts w:ascii="Courier New" w:hAnsi="Courier New" w:cs="Courier New" w:hint="default"/>
+      </w:rPr>
+    </w:lvl>
+    <w:lvl w:ilvl="5" w:tplc="08090005" w:tentative="1">
+      <w:start w:val="1"/>
+      <w:numFmt w:val="bullet"/>
+      <w:lvlText w:val=""/>
+      <w:lvlJc w:val="left"/>
+      <w:pPr>
+        <w:ind w:left="4320" w:hanging="360"/>
+      </w:pPr>
+      <w:rPr>
+        <w:rFonts w:ascii="Wingdings" w:hAnsi="Wingdings" w:hint="default"/>
+      </w:rPr>
+    </w:lvl>
+    <w:lvl w:ilvl="6" w:tplc="08090001" w:tentative="1">
+      <w:start w:val="1"/>
+      <w:numFmt w:val="bullet"/>
+      <w:lvlText w:val=""/>
+      <w:lvlJc w:val="left"/>
+      <w:pPr>
+        <w:ind w:left="5040" w:hanging="360"/>
+      </w:pPr>
+      <w:rPr>
+        <w:rFonts w:ascii="Symbol" w:hAnsi="Symbol" w:hint="default"/>
+      </w:rPr>
+    </w:lvl>
+    <w:lvl w:ilvl="7" w:tplc="08090003" w:tentative="1">
+      <w:start w:val="1"/>
+      <w:numFmt w:val="bullet"/>
+      <w:lvlText w:val="o"/>
+      <w:lvlJc w:val="left"/>
+      <w:pPr>
+        <w:ind w:left="5760" w:hanging="360"/>
+      </w:pPr>
+      <w:rPr>
+        <w:rFonts w:ascii="Courier New" w:hAnsi="Courier New" w:cs="Courier New" w:hint="default"/>
+      </w:rPr>
+    </w:lvl>
+    <w:lvl w:ilvl="8" w:tplc="08090005" w:tentative="1">
+      <w:start w:val="1"/>
+      <w:numFmt w:val="bullet"/>
+      <w:lvlText w:val=""/>
+      <w:lvlJc w:val="left"/>
+      <w:pPr>
+        <w:ind w:left="6480" w:hanging="360"/>
+      </w:pPr>
+      <w:rPr>
+        <w:rFonts w:ascii="Wingdings" w:hAnsi="Wingdings" w:hint="default"/>
+      </w:rPr>
+    </w:lvl>
+  </w:abstractNum>
+  <w:abstractNum w:abstractNumId="12" w15:restartNumberingAfterBreak="0">
+    <w:nsid w:val="63366277"/>
+    <w:multiLevelType w:val="multilevel"/>
+    <w:tmpl w:val="7B7239EC"/>
+    <w:lvl w:ilvl="0">
+      <w:start w:val="2"/>
+      <w:numFmt w:val="decimal"/>
+      <w:lvlText w:val="%1"/>
+      <w:lvlJc w:val="left"/>
+      <w:pPr>
+        <w:ind w:left="360" w:hanging="360"/>
+      </w:pPr>
+      <w:rPr>
+        <w:rFonts w:hint="default"/>
+      </w:rPr>
+    </w:lvl>
+    <w:lvl w:ilvl="1">
+      <w:start w:val="1"/>
+      <w:numFmt w:val="decimal"/>
+      <w:lvlText w:val="%1.%2"/>
+      <w:lvlJc w:val="left"/>
+      <w:pPr>
+        <w:ind w:left="720" w:hanging="360"/>
+      </w:pPr>
+      <w:rPr>
+        <w:rFonts w:hint="default"/>
+      </w:rPr>
+    </w:lvl>
+    <w:lvl w:ilvl="2">
+      <w:start w:val="1"/>
+      <w:numFmt w:val="decimal"/>
+      <w:lvlText w:val="%1.%2.%3"/>
+      <w:lvlJc w:val="left"/>
+      <w:pPr>
+        <w:ind w:left="1440" w:hanging="720"/>
+      </w:pPr>
+      <w:rPr>
+        <w:rFonts w:hint="default"/>
+      </w:rPr>
+    </w:lvl>
+    <w:lvl w:ilvl="3">
+      <w:start w:val="1"/>
+      <w:numFmt w:val="decimal"/>
+      <w:lvlText w:val="%1.%2.%3.%4"/>
+      <w:lvlJc w:val="left"/>
+      <w:pPr>
+        <w:ind w:left="1800" w:hanging="720"/>
+      </w:pPr>
+      <w:rPr>
+        <w:rFonts w:hint="default"/>
+      </w:rPr>
+    </w:lvl>
+    <w:lvl w:ilvl="4">
+      <w:start w:val="1"/>
+      <w:numFmt w:val="decimal"/>
+      <w:lvlText w:val="%1.%2.%3.%4.%5"/>
+      <w:lvlJc w:val="left"/>
+      <w:pPr>
+        <w:ind w:left="2520" w:hanging="1080"/>
+      </w:pPr>
+      <w:rPr>
+        <w:rFonts w:hint="default"/>
+      </w:rPr>
+    </w:lvl>
+    <w:lvl w:ilvl="5">
+      <w:start w:val="1"/>
+      <w:numFmt w:val="decimal"/>
+      <w:lvlText w:val="%1.%2.%3.%4.%5.%6"/>
+      <w:lvlJc w:val="left"/>
+      <w:pPr>
+        <w:ind w:left="2880" w:hanging="1080"/>
+      </w:pPr>
+      <w:rPr>
+        <w:rFonts w:hint="default"/>
+      </w:rPr>
+    </w:lvl>
+    <w:lvl w:ilvl="6">
+      <w:start w:val="1"/>
+      <w:numFmt w:val="decimal"/>
+      <w:lvlText w:val="%1.%2.%3.%4.%5.%6.%7"/>
+      <w:lvlJc w:val="left"/>
+      <w:pPr>
+        <w:ind w:left="3600" w:hanging="1440"/>
+      </w:pPr>
+      <w:rPr>
+        <w:rFonts w:hint="default"/>
+      </w:rPr>
+    </w:lvl>
+    <w:lvl w:ilvl="7">
+      <w:start w:val="1"/>
+      <w:numFmt w:val="decimal"/>
+      <w:lvlText w:val="%1.%2.%3.%4.%5.%6.%7.%8"/>
+      <w:lvlJc w:val="left"/>
+      <w:pPr>
+        <w:ind w:left="3960" w:hanging="1440"/>
+      </w:pPr>
+      <w:rPr>
+        <w:rFonts w:hint="default"/>
+      </w:rPr>
+    </w:lvl>
+    <w:lvl w:ilvl="8">
+      <w:start w:val="1"/>
+      <w:numFmt w:val="decimal"/>
+      <w:lvlText w:val="%1.%2.%3.%4.%5.%6.%7.%8.%9"/>
+      <w:lvlJc w:val="left"/>
+      <w:pPr>
+        <w:ind w:left="4680" w:hanging="1800"/>
+      </w:pPr>
+      <w:rPr>
+        <w:rFonts w:hint="default"/>
+      </w:rPr>
+    </w:lvl>
+  </w:abstractNum>
+  <w:abstractNum w:abstractNumId="13" w15:restartNumberingAfterBreak="0">
     <w:nsid w:val="65153379"/>
     <w:multiLevelType w:val="hybridMultilevel"/>
     <w:tmpl w:val="695A189A"/>
@@ -1763,7 +3225,96 @@
       </w:rPr>
     </w:lvl>
   </w:abstractNum>
-  <w:abstractNum w:abstractNumId="8" w15:restartNumberingAfterBreak="0">
+  <w:abstractNum w:abstractNumId="14" w15:restartNumberingAfterBreak="0">
+    <w:nsid w:val="6FA56245"/>
+    <w:multiLevelType w:val="hybridMultilevel"/>
+    <w:tmpl w:val="15CCA178"/>
+    <w:lvl w:ilvl="0" w:tplc="0809000F">
+      <w:start w:val="1"/>
+      <w:numFmt w:val="decimal"/>
+      <w:lvlText w:val="%1."/>
+      <w:lvlJc w:val="left"/>
+      <w:pPr>
+        <w:ind w:left="720" w:hanging="360"/>
+      </w:pPr>
+      <w:rPr>
+        <w:rFonts w:hint="default"/>
+      </w:rPr>
+    </w:lvl>
+    <w:lvl w:ilvl="1" w:tplc="08090019">
+      <w:start w:val="1"/>
+      <w:numFmt w:val="lowerLetter"/>
+      <w:lvlText w:val="%2."/>
+      <w:lvlJc w:val="left"/>
+      <w:pPr>
+        <w:ind w:left="1440" w:hanging="360"/>
+      </w:pPr>
+    </w:lvl>
+    <w:lvl w:ilvl="2" w:tplc="0809001B" w:tentative="1">
+      <w:start w:val="1"/>
+      <w:numFmt w:val="lowerRoman"/>
+      <w:lvlText w:val="%3."/>
+      <w:lvlJc w:val="right"/>
+      <w:pPr>
+        <w:ind w:left="2160" w:hanging="180"/>
+      </w:pPr>
+    </w:lvl>
+    <w:lvl w:ilvl="3" w:tplc="0809000F" w:tentative="1">
+      <w:start w:val="1"/>
+      <w:numFmt w:val="decimal"/>
+      <w:lvlText w:val="%4."/>
+      <w:lvlJc w:val="left"/>
+      <w:pPr>
+        <w:ind w:left="2880" w:hanging="360"/>
+      </w:pPr>
+    </w:lvl>
+    <w:lvl w:ilvl="4" w:tplc="08090019" w:tentative="1">
+      <w:start w:val="1"/>
+      <w:numFmt w:val="lowerLetter"/>
+      <w:lvlText w:val="%5."/>
+      <w:lvlJc w:val="left"/>
+      <w:pPr>
+        <w:ind w:left="3600" w:hanging="360"/>
+      </w:pPr>
+    </w:lvl>
+    <w:lvl w:ilvl="5" w:tplc="0809001B" w:tentative="1">
+      <w:start w:val="1"/>
+      <w:numFmt w:val="lowerRoman"/>
+      <w:lvlText w:val="%6."/>
+      <w:lvlJc w:val="right"/>
+      <w:pPr>
+        <w:ind w:left="4320" w:hanging="180"/>
+      </w:pPr>
+    </w:lvl>
+    <w:lvl w:ilvl="6" w:tplc="0809000F" w:tentative="1">
+      <w:start w:val="1"/>
+      <w:numFmt w:val="decimal"/>
+      <w:lvlText w:val="%7."/>
+      <w:lvlJc w:val="left"/>
+      <w:pPr>
+        <w:ind w:left="5040" w:hanging="360"/>
+      </w:pPr>
+    </w:lvl>
+    <w:lvl w:ilvl="7" w:tplc="08090019" w:tentative="1">
+      <w:start w:val="1"/>
+      <w:numFmt w:val="lowerLetter"/>
+      <w:lvlText w:val="%8."/>
+      <w:lvlJc w:val="left"/>
+      <w:pPr>
+        <w:ind w:left="5760" w:hanging="360"/>
+      </w:pPr>
+    </w:lvl>
+    <w:lvl w:ilvl="8" w:tplc="0809001B" w:tentative="1">
+      <w:start w:val="1"/>
+      <w:numFmt w:val="lowerRoman"/>
+      <w:lvlText w:val="%9."/>
+      <w:lvlJc w:val="right"/>
+      <w:pPr>
+        <w:ind w:left="6480" w:hanging="180"/>
+      </w:pPr>
+    </w:lvl>
+  </w:abstractNum>
+  <w:abstractNum w:abstractNumId="15" w15:restartNumberingAfterBreak="0">
     <w:nsid w:val="71896B6E"/>
     <w:multiLevelType w:val="hybridMultilevel"/>
     <w:tmpl w:val="EA50A0FA"/>
@@ -1876,7 +3427,7 @@
       </w:rPr>
     </w:lvl>
   </w:abstractNum>
-  <w:abstractNum w:abstractNumId="9" w15:restartNumberingAfterBreak="0">
+  <w:abstractNum w:abstractNumId="16" w15:restartNumberingAfterBreak="0">
     <w:nsid w:val="72267098"/>
     <w:multiLevelType w:val="hybridMultilevel"/>
     <w:tmpl w:val="C6EE261C"/>
@@ -1989,7 +3540,7 @@
       </w:rPr>
     </w:lvl>
   </w:abstractNum>
-  <w:abstractNum w:abstractNumId="10" w15:restartNumberingAfterBreak="0">
+  <w:abstractNum w:abstractNumId="17" w15:restartNumberingAfterBreak="0">
     <w:nsid w:val="7B2F149C"/>
     <w:multiLevelType w:val="hybridMultilevel"/>
     <w:tmpl w:val="C0DEABB0"/>
@@ -2112,28 +3663,49 @@
     <w:abstractNumId w:val="3"/>
   </w:num>
   <w:num w:numId="4">
-    <w:abstractNumId w:val="4"/>
+    <w:abstractNumId w:val="5"/>
   </w:num>
   <w:num w:numId="5">
-    <w:abstractNumId w:val="9"/>
+    <w:abstractNumId w:val="16"/>
   </w:num>
   <w:num w:numId="6">
-    <w:abstractNumId w:val="10"/>
+    <w:abstractNumId w:val="17"/>
   </w:num>
   <w:num w:numId="7">
-    <w:abstractNumId w:val="5"/>
+    <w:abstractNumId w:val="8"/>
   </w:num>
   <w:num w:numId="8">
-    <w:abstractNumId w:val="7"/>
+    <w:abstractNumId w:val="13"/>
   </w:num>
   <w:num w:numId="9">
     <w:abstractNumId w:val="1"/>
   </w:num>
   <w:num w:numId="10">
-    <w:abstractNumId w:val="8"/>
+    <w:abstractNumId w:val="15"/>
   </w:num>
   <w:num w:numId="11">
+    <w:abstractNumId w:val="9"/>
+  </w:num>
+  <w:num w:numId="12">
     <w:abstractNumId w:val="6"/>
+  </w:num>
+  <w:num w:numId="13">
+    <w:abstractNumId w:val="4"/>
+  </w:num>
+  <w:num w:numId="14">
+    <w:abstractNumId w:val="14"/>
+  </w:num>
+  <w:num w:numId="15">
+    <w:abstractNumId w:val="12"/>
+  </w:num>
+  <w:num w:numId="16">
+    <w:abstractNumId w:val="10"/>
+  </w:num>
+  <w:num w:numId="17">
+    <w:abstractNumId w:val="11"/>
+  </w:num>
+  <w:num w:numId="18">
+    <w:abstractNumId w:val="7"/>
   </w:num>
 </w:numbering>
 </file>
@@ -2535,6 +4107,7 @@
   <w:style w:type="character" w:default="1" w:styleId="Standaardalinea-lettertype">
     <w:name w:val="Default Paragraph Font"/>
     <w:uiPriority w:val="1"/>
+    <w:semiHidden/>
     <w:unhideWhenUsed/>
   </w:style>
   <w:style w:type="table" w:default="1" w:styleId="Standaardtabel">
@@ -2568,6 +4141,17 @@
       <w:ind w:left="720"/>
       <w:contextualSpacing/>
     </w:pPr>
+  </w:style>
+  <w:style w:type="character" w:styleId="Hyperlink">
+    <w:name w:val="Hyperlink"/>
+    <w:basedOn w:val="Standaardalinea-lettertype"/>
+    <w:uiPriority w:val="99"/>
+    <w:unhideWhenUsed/>
+    <w:rsid w:val="00552CC5"/>
+    <w:rPr>
+      <w:color w:val="0563C1" w:themeColor="hyperlink"/>
+      <w:u w:val="single"/>
+    </w:rPr>
   </w:style>
 </w:styles>
 </file>
